--- a/ComputerSystemsAProgrammerPerspective/Contents/Ch02_InformationPresentationProcess/Ch02_endian.docx
+++ b/ComputerSystemsAProgrammerPerspective/Contents/Ch02_InformationPresentationProcess/Ch02_endian.docx
@@ -72,16 +72,77 @@
           <w:sz w:val="56"/>
         </w:rPr>
       </w:pPr>
+      <w:r>
+        <w:rPr>
+          <w:sz w:val="40"/>
+        </w:rPr>
+        <w:pict>
+          <v:shape id="_x0000_s1096" o:spid="_x0000_s1096" o:spt="202" type="#_x0000_t202" style="position:absolute;left:0pt;margin-left:147.05pt;margin-top:30.2pt;height:30.4pt;width:61.4pt;z-index:251661312;mso-width-relative:page;mso-height-relative:page;" fillcolor="#FFFFFF" filled="t" stroked="f" coordsize="21600,21600">
+            <v:path/>
+            <v:fill on="t" color2="#FFFFFF" focussize="0,0"/>
+            <v:stroke on="f"/>
+            <v:imagedata o:title=""/>
+            <o:lock v:ext="edit" aspectratio="f"/>
+            <v:textbox>
+              <w:txbxContent>
+                <w:p>
+                  <w:pPr>
+                    <w:spacing w:before="0"/>
+                    <w:ind w:right="0"/>
+                    <w:jc w:val="left"/>
+                    <w:rPr>
+                      <w:rFonts w:hint="default" w:ascii="Times New Roman"/>
+                      <w:b/>
+                      <w:sz w:val="40"/>
+                      <w:lang w:val="en-US" w:eastAsia="zh-CN"/>
+                    </w:rPr>
+                  </w:pPr>
+                  <w:r>
+                    <w:rPr>
+                      <w:rFonts w:hint="eastAsia" w:ascii="Times New Roman"/>
+                      <w:b/>
+                      <w:sz w:val="40"/>
+                      <w:lang w:val="en-US" w:eastAsia="zh-CN"/>
+                    </w:rPr>
+                    <w:t>MSB</w:t>
+                  </w:r>
+                </w:p>
+              </w:txbxContent>
+            </v:textbox>
+          </v:shape>
+        </w:pict>
+      </w:r>
     </w:p>
     <w:p>
       <w:pPr>
         <w:pStyle w:val="4"/>
         <w:spacing w:before="1"/>
         <w:jc w:val="right"/>
+        <w:rPr>
+          <w:rFonts w:hint="default"/>
+          <w:lang w:val="en-US"/>
+        </w:rPr>
+      </w:pPr>
+      <w:r>
+        <w:rPr>
+          <w:rFonts w:hint="eastAsia" w:eastAsia="宋体"/>
+          <w:lang w:val="en-US" w:eastAsia="zh-CN"/>
+        </w:rPr>
+        <w:t xml:space="preserve"> </w:t>
+      </w:r>
+    </w:p>
+    <w:p>
+      <w:pPr>
+        <w:pStyle w:val="6"/>
+        <w:rPr>
+          <w:rFonts w:ascii="Times New Roman"/>
+          <w:b/>
+          <w:sz w:val="44"/>
+        </w:rPr>
       </w:pPr>
       <w:r>
         <w:pict>
-          <v:group id="_x0000_s1071" o:spid="_x0000_s1071" o:spt="203" style="position:absolute;left:0pt;margin-left:357.2pt;margin-top:25.8pt;height:80.9pt;width:364.6pt;mso-position-horizontal-relative:page;z-index:251661312;mso-width-relative:page;mso-height-relative:page;" coordorigin="7145,516" coordsize="7292,1618">
+          <v:group id="_x0000_s1071" o:spid="_x0000_s1071" o:spt="203" style="position:absolute;left:0pt;margin-left:399.2pt;margin-top:2.75pt;height:80.9pt;width:364.6pt;mso-position-horizontal-relative:page;z-index:251661312;mso-width-relative:page;mso-height-relative:page;" coordorigin="7145,516" coordsize="7292,1618">
             <o:lock v:ext="edit"/>
             <v:shape id="_x0000_s1072" o:spid="_x0000_s1072" o:spt="75" type="#_x0000_t75" style="position:absolute;left:7144;top:743;height:1251;width:7292;" filled="f" stroked="f" coordsize="21600,21600">
               <v:path/>
@@ -173,19 +234,6 @@
         </w:pict>
       </w:r>
       <w:r>
-        <w:t>MSB</w:t>
-      </w:r>
-    </w:p>
-    <w:p>
-      <w:pPr>
-        <w:pStyle w:val="6"/>
-        <w:rPr>
-          <w:rFonts w:ascii="Times New Roman"/>
-          <w:b/>
-          <w:sz w:val="44"/>
-        </w:rPr>
-      </w:pPr>
-      <w:r>
         <w:br w:type="column"/>
       </w:r>
     </w:p>
@@ -203,7 +251,7 @@
     <w:p>
       <w:pPr>
         <w:spacing w:before="0"/>
-        <w:ind w:left="1234" w:right="0" w:firstLine="0"/>
+        <w:ind w:left="1440" w:leftChars="0" w:right="0" w:firstLine="720" w:firstLineChars="0"/>
         <w:jc w:val="left"/>
         <w:rPr>
           <w:rFonts w:ascii="Times New Roman"/>
@@ -813,7 +861,19 @@
                 <w:sz w:val="56"/>
                 <w:lang w:val="en-US" w:eastAsia="zh-CN"/>
               </w:rPr>
-              <w:t>45</w:t>
+              <w:t>4</w:t>
+            </w:r>
+            <w:bookmarkStart w:id="0" w:name="_GoBack"/>
+            <w:bookmarkEnd w:id="0"/>
+            <w:r>
+              <w:rPr>
+                <w:rFonts w:hint="eastAsia" w:ascii="Times New Roman" w:hAnsi="Times New Roman" w:eastAsia="宋体" w:cs="Times New Roman"/>
+                <w:b w:val="0"/>
+                <w:w w:val="110"/>
+                <w:sz w:val="56"/>
+                <w:lang w:val="en-US" w:eastAsia="zh-CN"/>
+              </w:rPr>
+              <w:t>5</w:t>
             </w:r>
           </w:p>
         </w:tc>
@@ -1390,8 +1450,6 @@
         <w:ind w:right="109"/>
         <w:jc w:val="both"/>
       </w:pPr>
-      <w:bookmarkStart w:id="0" w:name="_GoBack"/>
-      <w:bookmarkEnd w:id="0"/>
       <w:r>
         <w:drawing>
           <wp:anchor distT="0" distB="0" distL="0" distR="0" simplePos="0" relativeHeight="251660288" behindDoc="0" locked="0" layoutInCell="1" allowOverlap="1">
@@ -2203,6 +2261,7 @@
     <customSectPr/>
   </customSectProps>
   <customShpExts>
+    <customShpInfo spid="_x0000_s1096"/>
     <customShpInfo spid="_x0000_s1072"/>
     <customShpInfo spid="_x0000_s1073"/>
     <customShpInfo spid="_x0000_s1074"/>
